--- a/RELATÓRIO_DO_ESTÁGIO_SUPERVISIONADO_3.docx
+++ b/RELATÓRIO_DO_ESTÁGIO_SUPERVISIONADO_3.docx
@@ -139,21 +139,23 @@
         <w:jc w:val="center"/>
         <w:rPr>
           <w:rFonts w:ascii="Times New Roman" w:hAnsi="Times New Roman" w:cs="Times New Roman"/>
-          <w:color w:val="FF0000"/>
-          <w:sz w:val="24"/>
-          <w:szCs w:val="24"/>
-        </w:rPr>
-      </w:pPr>
-      <w:r>
-        <w:rPr>
-          <w:rFonts w:ascii="Times New Roman" w:hAnsi="Times New Roman" w:cs="Times New Roman"/>
-          <w:color w:val="FF0000"/>
+          <w:color w:val="00B0F0"/>
+          <w:sz w:val="24"/>
+          <w:szCs w:val="24"/>
+        </w:rPr>
+      </w:pPr>
+      <w:bookmarkStart w:id="0" w:name="_GoBack"/>
+      <w:r>
+        <w:rPr>
+          <w:rFonts w:ascii="Times New Roman" w:hAnsi="Times New Roman" w:cs="Times New Roman"/>
+          <w:color w:val="00B0F0"/>
           <w:sz w:val="24"/>
           <w:szCs w:val="24"/>
         </w:rPr>
         <w:t>NOME DO ALUNO</w:t>
       </w:r>
     </w:p>
+    <w:bookmarkEnd w:id="0"/>
     <w:p>
       <w:pPr>
         <w:jc w:val="center"/>
@@ -5165,8 +5167,6 @@
         </w:rPr>
         <w:t>Obs. numere todos os planos de aula com no máximo duas aulas</w:t>
       </w:r>
-      <w:bookmarkStart w:id="0" w:name="_GoBack"/>
-      <w:bookmarkEnd w:id="0"/>
     </w:p>
     <w:tbl>
       <w:tblPr>
@@ -7425,7 +7425,7 @@
 </file>
 
 <file path=customXml/itemProps1.xml><?xml version="1.0" encoding="utf-8"?>
-<ds:datastoreItem xmlns:ds="http://schemas.openxmlformats.org/officeDocument/2006/customXml" ds:itemID="{9B6244EF-F0CF-427D-9808-EE1E2EBD29F7}">
+<ds:datastoreItem xmlns:ds="http://schemas.openxmlformats.org/officeDocument/2006/customXml" ds:itemID="{7D0886FB-3783-4A05-9996-11FE2850EE5E}">
   <ds:schemaRefs>
     <ds:schemaRef ds:uri="http://schemas.openxmlformats.org/officeDocument/2006/bibliography"/>
   </ds:schemaRefs>

--- a/RELATÓRIO_DO_ESTÁGIO_SUPERVISIONADO_3.docx
+++ b/RELATÓRIO_DO_ESTÁGIO_SUPERVISIONADO_3.docx
@@ -144,7 +144,6 @@
           <w:szCs w:val="24"/>
         </w:rPr>
       </w:pPr>
-      <w:bookmarkStart w:id="0" w:name="_GoBack"/>
       <w:r>
         <w:rPr>
           <w:rFonts w:ascii="Times New Roman" w:hAnsi="Times New Roman" w:cs="Times New Roman"/>
@@ -152,10 +151,9 @@
           <w:sz w:val="24"/>
           <w:szCs w:val="24"/>
         </w:rPr>
-        <w:t>NOME DO ALUNO</w:t>
-      </w:r>
-    </w:p>
-    <w:bookmarkEnd w:id="0"/>
+        <w:t>DÉLIO DE ARRUDA ALMEIDA</w:t>
+      </w:r>
+    </w:p>
     <w:p>
       <w:pPr>
         <w:jc w:val="center"/>
@@ -292,7 +290,6 @@
         <w:jc w:val="center"/>
         <w:rPr>
           <w:rFonts w:ascii="Times New Roman" w:hAnsi="Times New Roman" w:cs="Times New Roman"/>
-          <w:color w:val="FF0000"/>
           <w:sz w:val="24"/>
           <w:szCs w:val="24"/>
         </w:rPr>
@@ -311,7 +308,7 @@
           <w:sz w:val="24"/>
           <w:szCs w:val="24"/>
         </w:rPr>
-        <w:t>8</w:t>
+        <w:t>9</w:t>
       </w:r>
       <w:r>
         <w:rPr>
@@ -324,11 +321,10 @@
       <w:r>
         <w:rPr>
           <w:rFonts w:ascii="Times New Roman" w:hAnsi="Times New Roman" w:cs="Times New Roman"/>
-          <w:color w:val="FF0000"/>
-          <w:sz w:val="24"/>
-          <w:szCs w:val="24"/>
-        </w:rPr>
-        <w:t>x</w:t>
+          <w:sz w:val="24"/>
+          <w:szCs w:val="24"/>
+        </w:rPr>
+        <w:t>1</w:t>
       </w:r>
     </w:p>
     <w:p>
@@ -444,19 +440,17 @@
         <w:jc w:val="center"/>
         <w:rPr>
           <w:rFonts w:ascii="Times New Roman" w:hAnsi="Times New Roman" w:cs="Times New Roman"/>
-          <w:color w:val="FF0000"/>
-          <w:sz w:val="24"/>
-          <w:szCs w:val="24"/>
-        </w:rPr>
-      </w:pPr>
-      <w:r>
-        <w:rPr>
-          <w:rFonts w:ascii="Times New Roman" w:hAnsi="Times New Roman" w:cs="Times New Roman"/>
-          <w:color w:val="FF0000"/>
-          <w:sz w:val="24"/>
-          <w:szCs w:val="24"/>
-        </w:rPr>
-        <w:t>NOME DO ALUNO</w:t>
+          <w:sz w:val="24"/>
+          <w:szCs w:val="24"/>
+        </w:rPr>
+      </w:pPr>
+      <w:r>
+        <w:rPr>
+          <w:rFonts w:ascii="Times New Roman" w:hAnsi="Times New Roman" w:cs="Times New Roman"/>
+          <w:sz w:val="24"/>
+          <w:szCs w:val="24"/>
+        </w:rPr>
+        <w:t>DÉLIO DE ARRUDA ALMEIDA</w:t>
       </w:r>
     </w:p>
     <w:p>
@@ -569,186 +563,166 @@
         <w:rPr>
           <w:rFonts w:ascii="Times New Roman" w:hAnsi="Times New Roman" w:cs="Times New Roman"/>
           <w:i/>
+          <w:sz w:val="24"/>
+          <w:szCs w:val="24"/>
+        </w:rPr>
+        <w:t>III</w:t>
+      </w:r>
+      <w:r>
+        <w:rPr>
+          <w:rFonts w:ascii="Times New Roman" w:hAnsi="Times New Roman" w:cs="Times New Roman"/>
+          <w:i/>
+          <w:sz w:val="24"/>
+          <w:szCs w:val="24"/>
+        </w:rPr>
+        <w:t>.</w:t>
+      </w:r>
+    </w:p>
+    <w:p>
+      <w:pPr>
+        <w:jc w:val="both"/>
+        <w:rPr>
+          <w:rFonts w:ascii="Times New Roman" w:hAnsi="Times New Roman" w:cs="Times New Roman"/>
+          <w:sz w:val="24"/>
+          <w:szCs w:val="24"/>
+        </w:rPr>
+      </w:pPr>
+    </w:p>
+    <w:p>
+      <w:pPr>
+        <w:jc w:val="both"/>
+        <w:rPr>
+          <w:rFonts w:ascii="Times New Roman" w:hAnsi="Times New Roman" w:cs="Times New Roman"/>
+          <w:sz w:val="24"/>
+          <w:szCs w:val="24"/>
+        </w:rPr>
+      </w:pPr>
+    </w:p>
+    <w:p>
+      <w:pPr>
+        <w:jc w:val="both"/>
+        <w:rPr>
+          <w:rFonts w:ascii="Times New Roman" w:hAnsi="Times New Roman" w:cs="Times New Roman"/>
+          <w:sz w:val="24"/>
+          <w:szCs w:val="24"/>
+        </w:rPr>
+      </w:pPr>
+    </w:p>
+    <w:p>
+      <w:pPr>
+        <w:jc w:val="both"/>
+        <w:rPr>
+          <w:rFonts w:ascii="Times New Roman" w:hAnsi="Times New Roman" w:cs="Times New Roman"/>
+          <w:sz w:val="24"/>
+          <w:szCs w:val="24"/>
+        </w:rPr>
+      </w:pPr>
+    </w:p>
+    <w:p>
+      <w:pPr>
+        <w:jc w:val="both"/>
+        <w:rPr>
+          <w:rFonts w:ascii="Times New Roman" w:hAnsi="Times New Roman" w:cs="Times New Roman"/>
+          <w:sz w:val="24"/>
+          <w:szCs w:val="24"/>
+        </w:rPr>
+      </w:pPr>
+    </w:p>
+    <w:p>
+      <w:pPr>
+        <w:jc w:val="both"/>
+        <w:rPr>
+          <w:rFonts w:ascii="Times New Roman" w:hAnsi="Times New Roman" w:cs="Times New Roman"/>
+          <w:sz w:val="24"/>
+          <w:szCs w:val="24"/>
+        </w:rPr>
+      </w:pPr>
+    </w:p>
+    <w:p>
+      <w:pPr>
+        <w:jc w:val="both"/>
+        <w:rPr>
+          <w:rFonts w:ascii="Times New Roman" w:hAnsi="Times New Roman" w:cs="Times New Roman"/>
+          <w:sz w:val="24"/>
+          <w:szCs w:val="24"/>
+        </w:rPr>
+      </w:pPr>
+    </w:p>
+    <w:p>
+      <w:pPr>
+        <w:jc w:val="both"/>
+        <w:rPr>
+          <w:rFonts w:ascii="Times New Roman" w:hAnsi="Times New Roman" w:cs="Times New Roman"/>
+          <w:sz w:val="24"/>
+          <w:szCs w:val="24"/>
+        </w:rPr>
+      </w:pPr>
+    </w:p>
+    <w:p>
+      <w:pPr>
+        <w:jc w:val="both"/>
+        <w:rPr>
+          <w:rFonts w:ascii="Times New Roman" w:hAnsi="Times New Roman" w:cs="Times New Roman"/>
+          <w:sz w:val="24"/>
+          <w:szCs w:val="24"/>
+        </w:rPr>
+      </w:pPr>
+    </w:p>
+    <w:p>
+      <w:pPr>
+        <w:jc w:val="both"/>
+        <w:rPr>
+          <w:rFonts w:ascii="Times New Roman" w:hAnsi="Times New Roman" w:cs="Times New Roman"/>
+          <w:sz w:val="24"/>
+          <w:szCs w:val="24"/>
+        </w:rPr>
+      </w:pPr>
+    </w:p>
+    <w:p>
+      <w:pPr>
+        <w:jc w:val="both"/>
+        <w:rPr>
+          <w:rFonts w:ascii="Times New Roman" w:hAnsi="Times New Roman" w:cs="Times New Roman"/>
+          <w:sz w:val="24"/>
+          <w:szCs w:val="24"/>
+        </w:rPr>
+      </w:pPr>
+    </w:p>
+    <w:p>
+      <w:pPr>
+        <w:jc w:val="center"/>
+        <w:rPr>
+          <w:rFonts w:ascii="Times New Roman" w:hAnsi="Times New Roman" w:cs="Times New Roman"/>
+          <w:sz w:val="24"/>
+          <w:szCs w:val="24"/>
+        </w:rPr>
+      </w:pPr>
+      <w:r>
+        <w:rPr>
+          <w:rFonts w:ascii="Times New Roman" w:hAnsi="Times New Roman" w:cs="Times New Roman"/>
+          <w:sz w:val="24"/>
+          <w:szCs w:val="24"/>
+        </w:rPr>
+        <w:t>Cajazeiras – PB</w:t>
+      </w:r>
+    </w:p>
+    <w:p>
+      <w:pPr>
+        <w:jc w:val="center"/>
+        <w:rPr>
+          <w:rFonts w:ascii="Times New Roman" w:hAnsi="Times New Roman" w:cs="Times New Roman"/>
           <w:color w:val="FF0000"/>
           <w:sz w:val="24"/>
           <w:szCs w:val="24"/>
         </w:rPr>
-        <w:t>X</w:t>
-      </w:r>
-      <w:r>
-        <w:rPr>
-          <w:rFonts w:ascii="Times New Roman" w:hAnsi="Times New Roman" w:cs="Times New Roman"/>
-          <w:i/>
-          <w:sz w:val="24"/>
-          <w:szCs w:val="24"/>
-        </w:rPr>
-        <w:t>.</w:t>
-      </w:r>
-    </w:p>
-    <w:p>
-      <w:pPr>
-        <w:jc w:val="both"/>
-        <w:rPr>
-          <w:rFonts w:ascii="Times New Roman" w:hAnsi="Times New Roman" w:cs="Times New Roman"/>
-          <w:sz w:val="24"/>
-          <w:szCs w:val="24"/>
-        </w:rPr>
-      </w:pPr>
-    </w:p>
-    <w:p>
-      <w:pPr>
-        <w:jc w:val="both"/>
-        <w:rPr>
-          <w:rFonts w:ascii="Times New Roman" w:hAnsi="Times New Roman" w:cs="Times New Roman"/>
-          <w:sz w:val="24"/>
-          <w:szCs w:val="24"/>
-        </w:rPr>
-      </w:pPr>
-    </w:p>
-    <w:p>
-      <w:pPr>
-        <w:jc w:val="both"/>
-        <w:rPr>
-          <w:rFonts w:ascii="Times New Roman" w:hAnsi="Times New Roman" w:cs="Times New Roman"/>
-          <w:sz w:val="24"/>
-          <w:szCs w:val="24"/>
-        </w:rPr>
-      </w:pPr>
-    </w:p>
-    <w:p>
-      <w:pPr>
-        <w:jc w:val="both"/>
-        <w:rPr>
-          <w:rFonts w:ascii="Times New Roman" w:hAnsi="Times New Roman" w:cs="Times New Roman"/>
-          <w:sz w:val="24"/>
-          <w:szCs w:val="24"/>
-        </w:rPr>
-      </w:pPr>
-    </w:p>
-    <w:p>
-      <w:pPr>
-        <w:jc w:val="both"/>
-        <w:rPr>
-          <w:rFonts w:ascii="Times New Roman" w:hAnsi="Times New Roman" w:cs="Times New Roman"/>
-          <w:sz w:val="24"/>
-          <w:szCs w:val="24"/>
-        </w:rPr>
-      </w:pPr>
-    </w:p>
-    <w:p>
-      <w:pPr>
-        <w:jc w:val="both"/>
-        <w:rPr>
-          <w:rFonts w:ascii="Times New Roman" w:hAnsi="Times New Roman" w:cs="Times New Roman"/>
-          <w:sz w:val="24"/>
-          <w:szCs w:val="24"/>
-        </w:rPr>
-      </w:pPr>
-    </w:p>
-    <w:p>
-      <w:pPr>
-        <w:jc w:val="both"/>
-        <w:rPr>
-          <w:rFonts w:ascii="Times New Roman" w:hAnsi="Times New Roman" w:cs="Times New Roman"/>
-          <w:sz w:val="24"/>
-          <w:szCs w:val="24"/>
-        </w:rPr>
-      </w:pPr>
-    </w:p>
-    <w:p>
-      <w:pPr>
-        <w:jc w:val="both"/>
-        <w:rPr>
-          <w:rFonts w:ascii="Times New Roman" w:hAnsi="Times New Roman" w:cs="Times New Roman"/>
-          <w:sz w:val="24"/>
-          <w:szCs w:val="24"/>
-        </w:rPr>
-      </w:pPr>
-    </w:p>
-    <w:p>
-      <w:pPr>
-        <w:jc w:val="both"/>
-        <w:rPr>
-          <w:rFonts w:ascii="Times New Roman" w:hAnsi="Times New Roman" w:cs="Times New Roman"/>
-          <w:sz w:val="24"/>
-          <w:szCs w:val="24"/>
-        </w:rPr>
-      </w:pPr>
-    </w:p>
-    <w:p>
-      <w:pPr>
-        <w:jc w:val="both"/>
-        <w:rPr>
-          <w:rFonts w:ascii="Times New Roman" w:hAnsi="Times New Roman" w:cs="Times New Roman"/>
-          <w:sz w:val="24"/>
-          <w:szCs w:val="24"/>
-        </w:rPr>
-      </w:pPr>
-    </w:p>
-    <w:p>
-      <w:pPr>
-        <w:jc w:val="both"/>
-        <w:rPr>
-          <w:rFonts w:ascii="Times New Roman" w:hAnsi="Times New Roman" w:cs="Times New Roman"/>
-          <w:sz w:val="24"/>
-          <w:szCs w:val="24"/>
-        </w:rPr>
-      </w:pPr>
-    </w:p>
-    <w:p>
-      <w:pPr>
-        <w:jc w:val="center"/>
-        <w:rPr>
-          <w:rFonts w:ascii="Times New Roman" w:hAnsi="Times New Roman" w:cs="Times New Roman"/>
-          <w:sz w:val="24"/>
-          <w:szCs w:val="24"/>
-        </w:rPr>
-      </w:pPr>
-      <w:r>
-        <w:rPr>
-          <w:rFonts w:ascii="Times New Roman" w:hAnsi="Times New Roman" w:cs="Times New Roman"/>
-          <w:sz w:val="24"/>
-          <w:szCs w:val="24"/>
-        </w:rPr>
-        <w:t>Cajazeiras – PB</w:t>
-      </w:r>
-    </w:p>
-    <w:p>
-      <w:pPr>
-        <w:jc w:val="center"/>
-        <w:rPr>
-          <w:rFonts w:ascii="Times New Roman" w:hAnsi="Times New Roman" w:cs="Times New Roman"/>
-          <w:color w:val="FF0000"/>
-          <w:sz w:val="24"/>
-          <w:szCs w:val="24"/>
-        </w:rPr>
-      </w:pPr>
-      <w:proofErr w:type="gramStart"/>
-      <w:r>
-        <w:rPr>
-          <w:rFonts w:ascii="Times New Roman" w:hAnsi="Times New Roman" w:cs="Times New Roman"/>
-          <w:sz w:val="24"/>
-          <w:szCs w:val="24"/>
-        </w:rPr>
-        <w:t>2018</w:t>
-      </w:r>
-      <w:r>
-        <w:rPr>
-          <w:rFonts w:ascii="Times New Roman" w:hAnsi="Times New Roman" w:cs="Times New Roman"/>
-          <w:sz w:val="24"/>
-          <w:szCs w:val="24"/>
-        </w:rPr>
-        <w:t>.</w:t>
-      </w:r>
-      <w:proofErr w:type="gramEnd"/>
-      <w:r>
-        <w:rPr>
-          <w:rFonts w:ascii="Times New Roman" w:hAnsi="Times New Roman" w:cs="Times New Roman"/>
-          <w:color w:val="FF0000"/>
-          <w:sz w:val="24"/>
-          <w:szCs w:val="24"/>
-        </w:rPr>
-        <w:t>X</w:t>
+      </w:pPr>
+      <w:r>
+        <w:rPr>
+          <w:rFonts w:ascii="Times New Roman" w:hAnsi="Times New Roman" w:cs="Times New Roman"/>
+          <w:sz w:val="24"/>
+          <w:szCs w:val="24"/>
+        </w:rPr>
+        <w:t>2019.1</w:t>
       </w:r>
     </w:p>
     <w:p>
@@ -829,17 +803,26 @@
           <w:sz w:val="24"/>
           <w:szCs w:val="24"/>
         </w:rPr>
-        <w:t xml:space="preserve">COMPONENTE CURRICULAR: Estágio Supervisionado </w:t>
-      </w:r>
-      <w:r>
-        <w:rPr>
-          <w:rFonts w:ascii="Times New Roman" w:hAnsi="Times New Roman" w:cs="Times New Roman"/>
-          <w:color w:val="FF0000"/>
-          <w:sz w:val="24"/>
-          <w:szCs w:val="24"/>
-        </w:rPr>
-        <w:t>X.</w:t>
-      </w:r>
+        <w:t xml:space="preserve">COMPONENTE CURRICULAR: Estágio </w:t>
+      </w:r>
+      <w:r>
+        <w:rPr>
+          <w:rFonts w:ascii="Times New Roman" w:hAnsi="Times New Roman" w:cs="Times New Roman"/>
+          <w:sz w:val="24"/>
+          <w:szCs w:val="24"/>
+        </w:rPr>
+        <w:t xml:space="preserve">Supervisionado </w:t>
+      </w:r>
+      <w:r>
+        <w:rPr>
+          <w:rFonts w:ascii="Times New Roman" w:hAnsi="Times New Roman" w:cs="Times New Roman"/>
+          <w:sz w:val="24"/>
+          <w:szCs w:val="24"/>
+        </w:rPr>
+        <w:t>III.</w:t>
+      </w:r>
+      <w:bookmarkStart w:id="0" w:name="_GoBack"/>
+      <w:bookmarkEnd w:id="0"/>
     </w:p>
     <w:p>
       <w:pPr>
@@ -7425,7 +7408,7 @@
 </file>
 
 <file path=customXml/itemProps1.xml><?xml version="1.0" encoding="utf-8"?>
-<ds:datastoreItem xmlns:ds="http://schemas.openxmlformats.org/officeDocument/2006/customXml" ds:itemID="{7D0886FB-3783-4A05-9996-11FE2850EE5E}">
+<ds:datastoreItem xmlns:ds="http://schemas.openxmlformats.org/officeDocument/2006/customXml" ds:itemID="{AD68E57B-EB41-4BA0-8321-9DD4CDD35386}">
   <ds:schemaRefs>
     <ds:schemaRef ds:uri="http://schemas.openxmlformats.org/officeDocument/2006/bibliography"/>
   </ds:schemaRefs>
